--- a/cs/littera/rustina/materialy/metodika/23_VH_profese_metodika.docx
+++ b/cs/littera/rustina/materialy/metodika/23_VH_profese_metodika.docx
@@ -307,7 +307,6 @@
                 <w:rFonts w:ascii="Calibri" w:hAnsi="Calibri"/>
                 <w:sz w:val="22"/>
                 <w:szCs w:val="22"/>
-                <w:lang w:val="ru-RU"/>
               </w:rPr>
             </w:pPr>
             <w:r>
@@ -341,7 +340,6 @@
                 <w:rFonts w:ascii="Calibri" w:hAnsi="Calibri"/>
                 <w:sz w:val="22"/>
                 <w:szCs w:val="22"/>
-                <w:lang w:val="ru-RU"/>
               </w:rPr>
               <w:t>-тель</w:t>
             </w:r>
@@ -1220,7 +1218,7 @@
           <w:bCs/>
           <w:sz w:val="22"/>
           <w:szCs w:val="22"/>
-          <w:lang w:val="ru-RU"/>
+          <w:lang w:val="en-US"/>
         </w:rPr>
       </w:pPr>
     </w:p>
@@ -1257,7 +1255,7 @@
           <w:bCs/>
           <w:sz w:val="22"/>
           <w:szCs w:val="22"/>
-          <w:lang w:val="en-US"/>
+          <w:lang w:val="ru-RU"/>
         </w:rPr>
         <w:t>́</w:t>
       </w:r>
@@ -1279,7 +1277,7 @@
           <w:bCs/>
           <w:sz w:val="22"/>
           <w:szCs w:val="22"/>
-          <w:lang w:val="en-US"/>
+          <w:lang w:val="ru-RU"/>
         </w:rPr>
         <w:t>́</w:t>
       </w:r>
@@ -1312,7 +1310,7 @@
           <w:bCs/>
           <w:sz w:val="22"/>
           <w:szCs w:val="22"/>
-          <w:lang w:val="en-US"/>
+          <w:lang w:val="ru-RU"/>
         </w:rPr>
         <w:t>́</w:t>
       </w:r>
@@ -1345,7 +1343,7 @@
           <w:bCs/>
           <w:sz w:val="22"/>
           <w:szCs w:val="22"/>
-          <w:lang w:val="en-US"/>
+          <w:lang w:val="ru-RU"/>
         </w:rPr>
         <w:t>́</w:t>
       </w:r>
@@ -1367,7 +1365,7 @@
           <w:bCs/>
           <w:sz w:val="22"/>
           <w:szCs w:val="22"/>
-          <w:lang w:val="en-US"/>
+          <w:lang w:val="ru-RU"/>
         </w:rPr>
         <w:t>́</w:t>
       </w:r>
@@ -1414,7 +1412,27 @@
           <w:szCs w:val="22"/>
           <w:lang w:val="ru-RU"/>
         </w:rPr>
-        <w:t>Шака́л шага́л с кошёлкой, нашёл кула́к из шёлка.</w:t>
+        <w:t>Шака́</w:t>
+      </w:r>
+      <w:r>
+        <w:rPr>
+          <w:rFonts w:ascii="Calibri" w:hAnsi="Calibri"/>
+          <w:bCs/>
+          <w:sz w:val="22"/>
+          <w:szCs w:val="22"/>
+          <w:lang w:val="ru-RU"/>
+        </w:rPr>
+        <w:t>л шага́л с кошёлкой, нашёл кулё</w:t>
+      </w:r>
+      <w:r>
+        <w:rPr>
+          <w:rFonts w:ascii="Calibri" w:hAnsi="Calibri"/>
+          <w:bCs/>
+          <w:sz w:val="22"/>
+          <w:szCs w:val="22"/>
+          <w:lang w:val="ru-RU"/>
+        </w:rPr>
+        <w:t>к из шёлка.</w:t>
       </w:r>
     </w:p>
     <w:p>
@@ -1789,7 +1807,7 @@
           <w:bCs/>
           <w:sz w:val="22"/>
           <w:szCs w:val="22"/>
-          <w:lang w:val="en-US"/>
+          <w:lang w:val="ru-RU"/>
         </w:rPr>
         <w:t>́</w:t>
       </w:r>
@@ -1811,7 +1829,7 @@
           <w:bCs/>
           <w:sz w:val="22"/>
           <w:szCs w:val="22"/>
-          <w:lang w:val="en-US"/>
+          <w:lang w:val="ru-RU"/>
         </w:rPr>
         <w:t>́</w:t>
       </w:r>
@@ -1844,7 +1862,7 @@
           <w:bCs/>
           <w:sz w:val="22"/>
           <w:szCs w:val="22"/>
-          <w:lang w:val="en-US"/>
+          <w:lang w:val="ru-RU"/>
         </w:rPr>
         <w:t>́</w:t>
       </w:r>
@@ -1866,7 +1884,7 @@
           <w:bCs/>
           <w:sz w:val="22"/>
           <w:szCs w:val="22"/>
-          <w:lang w:val="en-US"/>
+          <w:lang w:val="ru-RU"/>
         </w:rPr>
         <w:t>́</w:t>
       </w:r>
@@ -1888,7 +1906,7 @@
           <w:bCs/>
           <w:sz w:val="22"/>
           <w:szCs w:val="22"/>
-          <w:lang w:val="en-US"/>
+          <w:lang w:val="ru-RU"/>
         </w:rPr>
         <w:t>́</w:t>
       </w:r>
@@ -1921,7 +1939,7 @@
           <w:bCs/>
           <w:sz w:val="22"/>
           <w:szCs w:val="22"/>
-          <w:lang w:val="en-US"/>
+          <w:lang w:val="ru-RU"/>
         </w:rPr>
         <w:t>́</w:t>
       </w:r>
@@ -1943,7 +1961,7 @@
           <w:bCs/>
           <w:sz w:val="22"/>
           <w:szCs w:val="22"/>
-          <w:lang w:val="en-US"/>
+          <w:lang w:val="ru-RU"/>
         </w:rPr>
         <w:t>́</w:t>
       </w:r>
@@ -2128,7 +2146,7 @@
           <w:bCs/>
           <w:sz w:val="22"/>
           <w:szCs w:val="22"/>
-          <w:lang w:val="en-US"/>
+          <w:lang w:val="ru-RU"/>
         </w:rPr>
         <w:t>́</w:t>
       </w:r>
@@ -2150,7 +2168,7 @@
           <w:bCs/>
           <w:sz w:val="22"/>
           <w:szCs w:val="22"/>
-          <w:lang w:val="en-US"/>
+          <w:lang w:val="ru-RU"/>
         </w:rPr>
         <w:t>́</w:t>
       </w:r>
@@ -2172,7 +2190,7 @@
           <w:bCs/>
           <w:sz w:val="22"/>
           <w:szCs w:val="22"/>
-          <w:lang w:val="en-US"/>
+          <w:lang w:val="ru-RU"/>
         </w:rPr>
         <w:t>́</w:t>
       </w:r>
@@ -2194,7 +2212,7 @@
           <w:bCs/>
           <w:sz w:val="22"/>
           <w:szCs w:val="22"/>
-          <w:lang w:val="en-US"/>
+          <w:lang w:val="ru-RU"/>
         </w:rPr>
         <w:t>́</w:t>
       </w:r>
@@ -2216,7 +2234,7 @@
           <w:bCs/>
           <w:sz w:val="22"/>
           <w:szCs w:val="22"/>
-          <w:lang w:val="en-US"/>
+          <w:lang w:val="ru-RU"/>
         </w:rPr>
         <w:t>́</w:t>
       </w:r>
@@ -2503,7 +2521,7 @@
           <w:bCs/>
           <w:sz w:val="22"/>
           <w:szCs w:val="22"/>
-          <w:lang w:val="en-US"/>
+          <w:lang w:val="ru-RU"/>
         </w:rPr>
         <w:t>́</w:t>
       </w:r>
@@ -2525,7 +2543,7 @@
           <w:bCs/>
           <w:sz w:val="22"/>
           <w:szCs w:val="22"/>
-          <w:lang w:val="en-US"/>
+          <w:lang w:val="ru-RU"/>
         </w:rPr>
         <w:t>́</w:t>
       </w:r>
@@ -2557,7 +2575,7 @@
           <w:bCs/>
           <w:sz w:val="22"/>
           <w:szCs w:val="22"/>
-          <w:lang w:val="en-US"/>
+          <w:lang w:val="ru-RU"/>
         </w:rPr>
         <w:t>́</w:t>
       </w:r>
@@ -2767,7 +2785,7 @@
           <w:bCs/>
           <w:sz w:val="22"/>
           <w:szCs w:val="22"/>
-          <w:lang w:val="en-US"/>
+          <w:lang w:val="ru-RU"/>
         </w:rPr>
         <w:t>́</w:t>
       </w:r>
@@ -2789,7 +2807,7 @@
           <w:bCs/>
           <w:sz w:val="22"/>
           <w:szCs w:val="22"/>
-          <w:lang w:val="en-US"/>
+          <w:lang w:val="ru-RU"/>
         </w:rPr>
         <w:t>́</w:t>
       </w:r>
@@ -2811,7 +2829,7 @@
           <w:bCs/>
           <w:sz w:val="22"/>
           <w:szCs w:val="22"/>
-          <w:lang w:val="en-US"/>
+          <w:lang w:val="ru-RU"/>
         </w:rPr>
         <w:t>́</w:t>
       </w:r>
@@ -2833,7 +2851,7 @@
           <w:bCs/>
           <w:sz w:val="22"/>
           <w:szCs w:val="22"/>
-          <w:lang w:val="en-US"/>
+          <w:lang w:val="ru-RU"/>
         </w:rPr>
         <w:t>́</w:t>
       </w:r>
@@ -2855,7 +2873,7 @@
           <w:bCs/>
           <w:sz w:val="22"/>
           <w:szCs w:val="22"/>
-          <w:lang w:val="en-US"/>
+          <w:lang w:val="ru-RU"/>
         </w:rPr>
         <w:t>́</w:t>
       </w:r>
@@ -2877,7 +2895,7 @@
           <w:bCs/>
           <w:sz w:val="22"/>
           <w:szCs w:val="22"/>
-          <w:lang w:val="en-US"/>
+          <w:lang w:val="ru-RU"/>
         </w:rPr>
         <w:t>́</w:t>
       </w:r>
@@ -2899,7 +2917,7 @@
           <w:bCs/>
           <w:sz w:val="22"/>
           <w:szCs w:val="22"/>
-          <w:lang w:val="en-US"/>
+          <w:lang w:val="ru-RU"/>
         </w:rPr>
         <w:t>́</w:t>
       </w:r>
@@ -3794,7 +3812,7 @@
           <w:bCs/>
           <w:sz w:val="22"/>
           <w:szCs w:val="22"/>
-          <w:lang w:val="en-US"/>
+          <w:lang w:val="ru-RU"/>
         </w:rPr>
         <w:t>́</w:t>
       </w:r>
@@ -3816,7 +3834,7 @@
           <w:bCs/>
           <w:sz w:val="22"/>
           <w:szCs w:val="22"/>
-          <w:lang w:val="en-US"/>
+          <w:lang w:val="ru-RU"/>
         </w:rPr>
         <w:t>́</w:t>
       </w:r>
@@ -3838,7 +3856,7 @@
           <w:bCs/>
           <w:sz w:val="22"/>
           <w:szCs w:val="22"/>
-          <w:lang w:val="en-US"/>
+          <w:lang w:val="ru-RU"/>
         </w:rPr>
         <w:t>́</w:t>
       </w:r>
@@ -3860,7 +3878,7 @@
           <w:bCs/>
           <w:sz w:val="22"/>
           <w:szCs w:val="22"/>
-          <w:lang w:val="en-US"/>
+          <w:lang w:val="ru-RU"/>
         </w:rPr>
         <w:t>́</w:t>
       </w:r>
@@ -3882,7 +3900,7 @@
           <w:bCs/>
           <w:sz w:val="22"/>
           <w:szCs w:val="22"/>
-          <w:lang w:val="en-US"/>
+          <w:lang w:val="ru-RU"/>
         </w:rPr>
         <w:t>́</w:t>
       </w:r>
@@ -4011,6 +4029,204 @@
           <w:bCs/>
           <w:sz w:val="22"/>
           <w:szCs w:val="22"/>
+          <w:lang w:val="ru-RU"/>
+        </w:rPr>
+        <w:t>́</w:t>
+      </w:r>
+      <w:r>
+        <w:rPr>
+          <w:rFonts w:ascii="Calibri" w:hAnsi="Calibri"/>
+          <w:b/>
+          <w:bCs/>
+          <w:sz w:val="22"/>
+          <w:szCs w:val="22"/>
+          <w:lang w:val="ru-RU"/>
+        </w:rPr>
+        <w:t xml:space="preserve"> в предложе</w:t>
+      </w:r>
+      <w:r>
+        <w:rPr>
+          <w:rFonts w:ascii="Calibri" w:hAnsi="Calibri" w:hint="eastAsia"/>
+          <w:b/>
+          <w:bCs/>
+          <w:sz w:val="22"/>
+          <w:szCs w:val="22"/>
+          <w:lang w:val="ru-RU"/>
+        </w:rPr>
+        <w:t>́</w:t>
+      </w:r>
+      <w:r>
+        <w:rPr>
+          <w:rFonts w:ascii="Calibri" w:hAnsi="Calibri"/>
+          <w:b/>
+          <w:bCs/>
+          <w:sz w:val="22"/>
+          <w:szCs w:val="22"/>
+          <w:lang w:val="ru-RU"/>
+        </w:rPr>
+        <w:t>нии слили</w:t>
+      </w:r>
+      <w:r>
+        <w:rPr>
+          <w:rFonts w:ascii="Calibri" w:hAnsi="Calibri" w:hint="eastAsia"/>
+          <w:b/>
+          <w:bCs/>
+          <w:sz w:val="22"/>
+          <w:szCs w:val="22"/>
+          <w:lang w:val="ru-RU"/>
+        </w:rPr>
+        <w:t>́</w:t>
+      </w:r>
+      <w:r>
+        <w:rPr>
+          <w:rFonts w:ascii="Calibri" w:hAnsi="Calibri"/>
+          <w:b/>
+          <w:bCs/>
+          <w:sz w:val="22"/>
+          <w:szCs w:val="22"/>
+          <w:lang w:val="ru-RU"/>
+        </w:rPr>
+        <w:t>сь в одно</w:t>
+      </w:r>
+      <w:r>
+        <w:rPr>
+          <w:rFonts w:ascii="Calibri" w:hAnsi="Calibri" w:hint="eastAsia"/>
+          <w:b/>
+          <w:bCs/>
+          <w:sz w:val="22"/>
+          <w:szCs w:val="22"/>
+          <w:lang w:val="ru-RU"/>
+        </w:rPr>
+        <w:t>́</w:t>
+      </w:r>
+      <w:r>
+        <w:rPr>
+          <w:rFonts w:ascii="Calibri" w:hAnsi="Calibri"/>
+          <w:b/>
+          <w:bCs/>
+          <w:sz w:val="22"/>
+          <w:szCs w:val="22"/>
+          <w:lang w:val="ru-RU"/>
+        </w:rPr>
+        <w:t>. Постара</w:t>
+      </w:r>
+      <w:r>
+        <w:rPr>
+          <w:rFonts w:ascii="Calibri" w:hAnsi="Calibri" w:hint="eastAsia"/>
+          <w:b/>
+          <w:bCs/>
+          <w:sz w:val="22"/>
+          <w:szCs w:val="22"/>
+          <w:lang w:val="ru-RU"/>
+        </w:rPr>
+        <w:t>́</w:t>
+      </w:r>
+      <w:r>
+        <w:rPr>
+          <w:rFonts w:ascii="Calibri" w:hAnsi="Calibri"/>
+          <w:b/>
+          <w:bCs/>
+          <w:sz w:val="22"/>
+          <w:szCs w:val="22"/>
+          <w:lang w:val="ru-RU"/>
+        </w:rPr>
+        <w:t>йтесь их отдели</w:t>
+      </w:r>
+      <w:r>
+        <w:rPr>
+          <w:rFonts w:ascii="Calibri" w:hAnsi="Calibri" w:hint="eastAsia"/>
+          <w:b/>
+          <w:bCs/>
+          <w:sz w:val="22"/>
+          <w:szCs w:val="22"/>
+          <w:lang w:val="ru-RU"/>
+        </w:rPr>
+        <w:t>́</w:t>
+      </w:r>
+      <w:r>
+        <w:rPr>
+          <w:rFonts w:ascii="Calibri" w:hAnsi="Calibri"/>
+          <w:b/>
+          <w:bCs/>
+          <w:sz w:val="22"/>
+          <w:szCs w:val="22"/>
+          <w:lang w:val="ru-RU"/>
+        </w:rPr>
+        <w:t>ть друг от дру</w:t>
+      </w:r>
+      <w:r>
+        <w:rPr>
+          <w:rFonts w:ascii="Calibri" w:hAnsi="Calibri" w:hint="eastAsia"/>
+          <w:b/>
+          <w:bCs/>
+          <w:sz w:val="22"/>
+          <w:szCs w:val="22"/>
+          <w:lang w:val="ru-RU"/>
+        </w:rPr>
+        <w:t>́</w:t>
+      </w:r>
+      <w:r>
+        <w:rPr>
+          <w:rFonts w:ascii="Calibri" w:hAnsi="Calibri"/>
+          <w:b/>
+          <w:bCs/>
+          <w:sz w:val="22"/>
+          <w:szCs w:val="22"/>
+          <w:lang w:val="ru-RU"/>
+        </w:rPr>
+        <w:t>га, предложе</w:t>
+      </w:r>
+      <w:r>
+        <w:rPr>
+          <w:rFonts w:ascii="Calibri" w:hAnsi="Calibri" w:hint="eastAsia"/>
+          <w:b/>
+          <w:bCs/>
+          <w:sz w:val="22"/>
+          <w:szCs w:val="22"/>
+          <w:lang w:val="ru-RU"/>
+        </w:rPr>
+        <w:t>́</w:t>
+      </w:r>
+      <w:r>
+        <w:rPr>
+          <w:rFonts w:ascii="Calibri" w:hAnsi="Calibri"/>
+          <w:b/>
+          <w:bCs/>
+          <w:sz w:val="22"/>
+          <w:szCs w:val="22"/>
+          <w:lang w:val="ru-RU"/>
+        </w:rPr>
+        <w:t>ния чита</w:t>
+      </w:r>
+      <w:r>
+        <w:rPr>
+          <w:rFonts w:ascii="Calibri" w:hAnsi="Calibri" w:hint="eastAsia"/>
+          <w:b/>
+          <w:bCs/>
+          <w:sz w:val="22"/>
+          <w:szCs w:val="22"/>
+          <w:lang w:val="ru-RU"/>
+        </w:rPr>
+        <w:t>́</w:t>
+      </w:r>
+      <w:r>
+        <w:rPr>
+          <w:rFonts w:ascii="Calibri" w:hAnsi="Calibri"/>
+          <w:b/>
+          <w:bCs/>
+          <w:sz w:val="22"/>
+          <w:szCs w:val="22"/>
+          <w:lang w:val="ru-RU"/>
+        </w:rPr>
+        <w:t>йте. Обрати</w:t>
+      </w:r>
+      <w:r>
+        <w:rPr>
+          <w:rFonts w:ascii="Calibri" w:hAnsi="Calibri" w:hint="eastAsia"/>
+          <w:b/>
+          <w:bCs/>
+          <w:sz w:val="22"/>
+          <w:szCs w:val="22"/>
           <w:lang w:val="en-US"/>
         </w:rPr>
         <w:t>́</w:t>
@@ -4024,7 +4240,7 @@
           <w:szCs w:val="22"/>
           <w:lang w:val="ru-RU"/>
         </w:rPr>
-        <w:t xml:space="preserve"> в предложе</w:t>
+        <w:t>те внима</w:t>
       </w:r>
       <w:r>
         <w:rPr>
@@ -4046,7 +4262,7 @@
           <w:szCs w:val="22"/>
           <w:lang w:val="ru-RU"/>
         </w:rPr>
-        <w:t>нии слили</w:t>
+        <w:t>ние на грамма</w:t>
       </w:r>
       <w:r>
         <w:rPr>
@@ -4068,204 +4284,6 @@
           <w:szCs w:val="22"/>
           <w:lang w:val="ru-RU"/>
         </w:rPr>
-        <w:t>сь в одно</w:t>
-      </w:r>
-      <w:r>
-        <w:rPr>
-          <w:rFonts w:ascii="Calibri" w:hAnsi="Calibri" w:hint="eastAsia"/>
-          <w:b/>
-          <w:bCs/>
-          <w:sz w:val="22"/>
-          <w:szCs w:val="22"/>
-          <w:lang w:val="en-US"/>
-        </w:rPr>
-        <w:t>́</w:t>
-      </w:r>
-      <w:r>
-        <w:rPr>
-          <w:rFonts w:ascii="Calibri" w:hAnsi="Calibri"/>
-          <w:b/>
-          <w:bCs/>
-          <w:sz w:val="22"/>
-          <w:szCs w:val="22"/>
-          <w:lang w:val="ru-RU"/>
-        </w:rPr>
-        <w:t>. Постара</w:t>
-      </w:r>
-      <w:r>
-        <w:rPr>
-          <w:rFonts w:ascii="Calibri" w:hAnsi="Calibri" w:hint="eastAsia"/>
-          <w:b/>
-          <w:bCs/>
-          <w:sz w:val="22"/>
-          <w:szCs w:val="22"/>
-          <w:lang w:val="en-US"/>
-        </w:rPr>
-        <w:t>́</w:t>
-      </w:r>
-      <w:r>
-        <w:rPr>
-          <w:rFonts w:ascii="Calibri" w:hAnsi="Calibri"/>
-          <w:b/>
-          <w:bCs/>
-          <w:sz w:val="22"/>
-          <w:szCs w:val="22"/>
-          <w:lang w:val="ru-RU"/>
-        </w:rPr>
-        <w:t>йтесь их отдели</w:t>
-      </w:r>
-      <w:r>
-        <w:rPr>
-          <w:rFonts w:ascii="Calibri" w:hAnsi="Calibri" w:hint="eastAsia"/>
-          <w:b/>
-          <w:bCs/>
-          <w:sz w:val="22"/>
-          <w:szCs w:val="22"/>
-          <w:lang w:val="en-US"/>
-        </w:rPr>
-        <w:t>́</w:t>
-      </w:r>
-      <w:r>
-        <w:rPr>
-          <w:rFonts w:ascii="Calibri" w:hAnsi="Calibri"/>
-          <w:b/>
-          <w:bCs/>
-          <w:sz w:val="22"/>
-          <w:szCs w:val="22"/>
-          <w:lang w:val="ru-RU"/>
-        </w:rPr>
-        <w:t>ть друг от дру</w:t>
-      </w:r>
-      <w:r>
-        <w:rPr>
-          <w:rFonts w:ascii="Calibri" w:hAnsi="Calibri" w:hint="eastAsia"/>
-          <w:b/>
-          <w:bCs/>
-          <w:sz w:val="22"/>
-          <w:szCs w:val="22"/>
-          <w:lang w:val="en-US"/>
-        </w:rPr>
-        <w:t>́</w:t>
-      </w:r>
-      <w:r>
-        <w:rPr>
-          <w:rFonts w:ascii="Calibri" w:hAnsi="Calibri"/>
-          <w:b/>
-          <w:bCs/>
-          <w:sz w:val="22"/>
-          <w:szCs w:val="22"/>
-          <w:lang w:val="ru-RU"/>
-        </w:rPr>
-        <w:t>га, предложе</w:t>
-      </w:r>
-      <w:r>
-        <w:rPr>
-          <w:rFonts w:ascii="Calibri" w:hAnsi="Calibri" w:hint="eastAsia"/>
-          <w:b/>
-          <w:bCs/>
-          <w:sz w:val="22"/>
-          <w:szCs w:val="22"/>
-          <w:lang w:val="en-US"/>
-        </w:rPr>
-        <w:t>́</w:t>
-      </w:r>
-      <w:r>
-        <w:rPr>
-          <w:rFonts w:ascii="Calibri" w:hAnsi="Calibri"/>
-          <w:b/>
-          <w:bCs/>
-          <w:sz w:val="22"/>
-          <w:szCs w:val="22"/>
-          <w:lang w:val="ru-RU"/>
-        </w:rPr>
-        <w:t>ния чита</w:t>
-      </w:r>
-      <w:r>
-        <w:rPr>
-          <w:rFonts w:ascii="Calibri" w:hAnsi="Calibri" w:hint="eastAsia"/>
-          <w:b/>
-          <w:bCs/>
-          <w:sz w:val="22"/>
-          <w:szCs w:val="22"/>
-          <w:lang w:val="en-US"/>
-        </w:rPr>
-        <w:t>́</w:t>
-      </w:r>
-      <w:r>
-        <w:rPr>
-          <w:rFonts w:ascii="Calibri" w:hAnsi="Calibri"/>
-          <w:b/>
-          <w:bCs/>
-          <w:sz w:val="22"/>
-          <w:szCs w:val="22"/>
-          <w:lang w:val="ru-RU"/>
-        </w:rPr>
-        <w:t>йте. Обрати</w:t>
-      </w:r>
-      <w:r>
-        <w:rPr>
-          <w:rFonts w:ascii="Calibri" w:hAnsi="Calibri" w:hint="eastAsia"/>
-          <w:b/>
-          <w:bCs/>
-          <w:sz w:val="22"/>
-          <w:szCs w:val="22"/>
-          <w:lang w:val="en-US"/>
-        </w:rPr>
-        <w:t>́</w:t>
-      </w:r>
-      <w:r>
-        <w:rPr>
-          <w:rFonts w:ascii="Calibri" w:hAnsi="Calibri"/>
-          <w:b/>
-          <w:bCs/>
-          <w:sz w:val="22"/>
-          <w:szCs w:val="22"/>
-          <w:lang w:val="ru-RU"/>
-        </w:rPr>
-        <w:t>те внима</w:t>
-      </w:r>
-      <w:r>
-        <w:rPr>
-          <w:rFonts w:ascii="Calibri" w:hAnsi="Calibri" w:hint="eastAsia"/>
-          <w:b/>
-          <w:bCs/>
-          <w:sz w:val="22"/>
-          <w:szCs w:val="22"/>
-          <w:lang w:val="en-US"/>
-        </w:rPr>
-        <w:t>́</w:t>
-      </w:r>
-      <w:r>
-        <w:rPr>
-          <w:rFonts w:ascii="Calibri" w:hAnsi="Calibri"/>
-          <w:b/>
-          <w:bCs/>
-          <w:sz w:val="22"/>
-          <w:szCs w:val="22"/>
-          <w:lang w:val="ru-RU"/>
-        </w:rPr>
-        <w:t>ние на грамма</w:t>
-      </w:r>
-      <w:r>
-        <w:rPr>
-          <w:rFonts w:ascii="Calibri" w:hAnsi="Calibri" w:hint="eastAsia"/>
-          <w:b/>
-          <w:bCs/>
-          <w:sz w:val="22"/>
-          <w:szCs w:val="22"/>
-          <w:lang w:val="en-US"/>
-        </w:rPr>
-        <w:t>́</w:t>
-      </w:r>
-      <w:r>
-        <w:rPr>
-          <w:rFonts w:ascii="Calibri" w:hAnsi="Calibri"/>
-          <w:b/>
-          <w:bCs/>
-          <w:sz w:val="22"/>
-          <w:szCs w:val="22"/>
-          <w:lang w:val="ru-RU"/>
-        </w:rPr>
         <w:t>тику.</w:t>
       </w:r>
       <w:r>
@@ -4317,7 +4335,7 @@
           <w:bCs/>
           <w:sz w:val="22"/>
           <w:szCs w:val="22"/>
-          <w:lang w:val="en-US"/>
+          <w:lang w:val="ru-RU"/>
         </w:rPr>
         <w:t>́</w:t>
       </w:r>
@@ -4347,7 +4365,7 @@
           <w:bCs/>
           <w:sz w:val="22"/>
           <w:szCs w:val="22"/>
-          <w:lang w:val="en-US"/>
+          <w:lang w:val="ru-RU"/>
         </w:rPr>
         <w:t>́</w:t>
       </w:r>
@@ -4387,7 +4405,7 @@
           <w:bCs/>
           <w:sz w:val="22"/>
           <w:szCs w:val="22"/>
-          <w:lang w:val="en-US"/>
+          <w:lang w:val="ru-RU"/>
         </w:rPr>
         <w:t>́</w:t>
       </w:r>
@@ -4427,7 +4445,7 @@
           <w:bCs/>
           <w:sz w:val="22"/>
           <w:szCs w:val="22"/>
-          <w:lang w:val="en-US"/>
+          <w:lang w:val="ru-RU"/>
         </w:rPr>
         <w:t>́</w:t>
       </w:r>
@@ -4467,7 +4485,7 @@
           <w:bCs/>
           <w:sz w:val="22"/>
           <w:szCs w:val="22"/>
-          <w:lang w:val="en-US"/>
+          <w:lang w:val="ru-RU"/>
         </w:rPr>
         <w:t>́</w:t>
       </w:r>
@@ -4509,7 +4527,7 @@
           <w:bCs/>
           <w:sz w:val="22"/>
           <w:szCs w:val="22"/>
-          <w:lang w:val="en-US"/>
+          <w:lang w:val="ru-RU"/>
         </w:rPr>
         <w:t>́</w:t>
       </w:r>
@@ -4549,7 +4567,7 @@
           <w:bCs/>
           <w:sz w:val="22"/>
           <w:szCs w:val="22"/>
-          <w:lang w:val="en-US"/>
+          <w:lang w:val="ru-RU"/>
         </w:rPr>
         <w:t>́</w:t>
       </w:r>
@@ -4589,7 +4607,7 @@
           <w:bCs/>
           <w:sz w:val="22"/>
           <w:szCs w:val="22"/>
-          <w:lang w:val="en-US"/>
+          <w:lang w:val="ru-RU"/>
         </w:rPr>
         <w:t>́</w:t>
       </w:r>
@@ -4649,7 +4667,7 @@
           <w:bCs/>
           <w:sz w:val="22"/>
           <w:szCs w:val="22"/>
-          <w:lang w:val="en-US"/>
+          <w:lang w:val="ru-RU"/>
         </w:rPr>
         <w:t>́</w:t>
       </w:r>
@@ -4689,7 +4707,7 @@
           <w:bCs/>
           <w:sz w:val="22"/>
           <w:szCs w:val="22"/>
-          <w:lang w:val="en-US"/>
+          <w:lang w:val="ru-RU"/>
         </w:rPr>
         <w:t>́</w:t>
       </w:r>
@@ -4731,7 +4749,7 @@
           <w:bCs/>
           <w:sz w:val="22"/>
           <w:szCs w:val="22"/>
-          <w:lang w:val="en-US"/>
+          <w:lang w:val="ru-RU"/>
         </w:rPr>
         <w:t>́</w:t>
       </w:r>
@@ -4771,7 +4789,7 @@
           <w:bCs/>
           <w:sz w:val="22"/>
           <w:szCs w:val="22"/>
-          <w:lang w:val="en-US"/>
+          <w:lang w:val="ru-RU"/>
         </w:rPr>
         <w:t>́</w:t>
       </w:r>
@@ -4811,7 +4829,7 @@
           <w:bCs/>
           <w:sz w:val="22"/>
           <w:szCs w:val="22"/>
-          <w:lang w:val="en-US"/>
+          <w:lang w:val="ru-RU"/>
         </w:rPr>
         <w:t>́</w:t>
       </w:r>
@@ -4871,7 +4889,7 @@
           <w:bCs/>
           <w:sz w:val="22"/>
           <w:szCs w:val="22"/>
-          <w:lang w:val="en-US"/>
+          <w:lang w:val="ru-RU"/>
         </w:rPr>
         <w:t>́</w:t>
       </w:r>
@@ -4901,7 +4919,7 @@
           <w:bCs/>
           <w:sz w:val="22"/>
           <w:szCs w:val="22"/>
-          <w:lang w:val="en-US"/>
+          <w:lang w:val="ru-RU"/>
         </w:rPr>
         <w:t>́</w:t>
       </w:r>
@@ -4943,7 +4961,7 @@
           <w:bCs/>
           <w:sz w:val="22"/>
           <w:szCs w:val="22"/>
-          <w:lang w:val="en-US"/>
+          <w:lang w:val="ru-RU"/>
         </w:rPr>
         <w:t>́</w:t>
       </w:r>
@@ -4983,7 +5001,7 @@
           <w:bCs/>
           <w:sz w:val="22"/>
           <w:szCs w:val="22"/>
-          <w:lang w:val="en-US"/>
+          <w:lang w:val="ru-RU"/>
         </w:rPr>
         <w:t>́</w:t>
       </w:r>
@@ -5023,7 +5041,7 @@
           <w:bCs/>
           <w:sz w:val="22"/>
           <w:szCs w:val="22"/>
-          <w:lang w:val="en-US"/>
+          <w:lang w:val="ru-RU"/>
         </w:rPr>
         <w:t>́</w:t>
       </w:r>
@@ -5085,7 +5103,7 @@
           <w:bCs/>
           <w:sz w:val="22"/>
           <w:szCs w:val="22"/>
-          <w:lang w:val="en-US"/>
+          <w:lang w:val="ru-RU"/>
         </w:rPr>
         <w:t>́</w:t>
       </w:r>
@@ -5145,7 +5163,7 @@
           <w:bCs/>
           <w:sz w:val="22"/>
           <w:szCs w:val="22"/>
-          <w:lang w:val="en-US"/>
+          <w:lang w:val="ru-RU"/>
         </w:rPr>
         <w:t>́</w:t>
       </w:r>
@@ -5185,7 +5203,7 @@
           <w:bCs/>
           <w:sz w:val="22"/>
           <w:szCs w:val="22"/>
-          <w:lang w:val="en-US"/>
+          <w:lang w:val="ru-RU"/>
         </w:rPr>
         <w:t>́</w:t>
       </w:r>
@@ -5225,19 +5243,29 @@
           <w:bCs/>
           <w:sz w:val="22"/>
           <w:szCs w:val="22"/>
-          <w:lang w:val="en-US"/>
-        </w:rPr>
-        <w:t>́</w:t>
-      </w:r>
-      <w:r>
-        <w:rPr>
-          <w:rFonts w:ascii="Calibri" w:hAnsi="Calibri"/>
-          <w:bCs/>
-          <w:sz w:val="22"/>
-          <w:szCs w:val="22"/>
-          <w:lang w:val="ru-RU"/>
-        </w:rPr>
-        <w:t>бусов.</w:t>
+          <w:lang w:val="ru-RU"/>
+        </w:rPr>
+        <w:t>́</w:t>
+      </w:r>
+      <w:r>
+        <w:rPr>
+          <w:rFonts w:ascii="Calibri" w:hAnsi="Calibri"/>
+          <w:bCs/>
+          <w:sz w:val="22"/>
+          <w:szCs w:val="22"/>
+          <w:lang w:val="ru-RU"/>
+        </w:rPr>
+        <w:t>буса</w:t>
+      </w:r>
+      <w:r>
+        <w:rPr>
+          <w:rFonts w:ascii="Calibri" w:hAnsi="Calibri"/>
+          <w:bCs/>
+          <w:sz w:val="22"/>
+          <w:szCs w:val="22"/>
+          <w:lang w:val="ru-RU"/>
+        </w:rPr>
+        <w:t>.</w:t>
       </w:r>
     </w:p>
     <w:p>
@@ -5306,7 +5334,7 @@
           <w:bCs/>
           <w:sz w:val="22"/>
           <w:szCs w:val="22"/>
-          <w:lang w:val="en-US"/>
+          <w:lang w:val="ru-RU"/>
         </w:rPr>
         <w:t>́</w:t>
       </w:r>
@@ -5366,7 +5394,7 @@
           <w:bCs/>
           <w:sz w:val="22"/>
           <w:szCs w:val="22"/>
-          <w:lang w:val="en-US"/>
+          <w:lang w:val="ru-RU"/>
         </w:rPr>
         <w:t>́</w:t>
       </w:r>
@@ -5426,7 +5454,7 @@
           <w:bCs/>
           <w:sz w:val="22"/>
           <w:szCs w:val="22"/>
-          <w:lang w:val="en-US"/>
+          <w:lang w:val="ru-RU"/>
         </w:rPr>
         <w:t>́</w:t>
       </w:r>
@@ -5456,7 +5484,7 @@
           <w:bCs/>
           <w:sz w:val="22"/>
           <w:szCs w:val="22"/>
-          <w:lang w:val="en-US"/>
+          <w:lang w:val="ru-RU"/>
         </w:rPr>
         <w:t>́</w:t>
       </w:r>
@@ -5496,7 +5524,7 @@
           <w:bCs/>
           <w:sz w:val="22"/>
           <w:szCs w:val="22"/>
-          <w:lang w:val="en-US"/>
+          <w:lang w:val="ru-RU"/>
         </w:rPr>
         <w:t>́</w:t>
       </w:r>
@@ -5713,7 +5741,7 @@
           <w:bCs/>
           <w:sz w:val="22"/>
           <w:szCs w:val="22"/>
-          <w:lang w:val="en-US"/>
+          <w:lang w:val="ru-RU"/>
         </w:rPr>
         <w:t>́</w:t>
       </w:r>
@@ -5733,7 +5761,7 @@
           <w:bCs/>
           <w:sz w:val="22"/>
           <w:szCs w:val="22"/>
-          <w:lang w:val="en-US"/>
+          <w:lang w:val="ru-RU"/>
         </w:rPr>
         <w:t>́</w:t>
       </w:r>
@@ -5753,7 +5781,7 @@
           <w:bCs/>
           <w:sz w:val="22"/>
           <w:szCs w:val="22"/>
-          <w:lang w:val="en-US"/>
+          <w:lang w:val="ru-RU"/>
         </w:rPr>
         <w:t>́</w:t>
       </w:r>
@@ -5773,7 +5801,7 @@
           <w:bCs/>
           <w:sz w:val="22"/>
           <w:szCs w:val="22"/>
-          <w:lang w:val="en-US"/>
+          <w:lang w:val="ru-RU"/>
         </w:rPr>
         <w:t>́</w:t>
       </w:r>
@@ -5823,7 +5851,7 @@
           <w:bCs/>
           <w:sz w:val="22"/>
           <w:szCs w:val="22"/>
-          <w:lang w:val="en-US"/>
+          <w:lang w:val="ru-RU"/>
         </w:rPr>
         <w:t>́</w:t>
       </w:r>
@@ -5865,7 +5893,7 @@
           <w:bCs/>
           <w:sz w:val="22"/>
           <w:szCs w:val="22"/>
-          <w:lang w:val="en-US"/>
+          <w:lang w:val="ru-RU"/>
         </w:rPr>
         <w:t>́</w:t>
       </w:r>
@@ -5885,7 +5913,7 @@
           <w:bCs/>
           <w:sz w:val="22"/>
           <w:szCs w:val="22"/>
-          <w:lang w:val="en-US"/>
+          <w:lang w:val="ru-RU"/>
         </w:rPr>
         <w:t>́</w:t>
       </w:r>
@@ -5905,7 +5933,7 @@
           <w:bCs/>
           <w:sz w:val="22"/>
           <w:szCs w:val="22"/>
-          <w:lang w:val="en-US"/>
+          <w:lang w:val="ru-RU"/>
         </w:rPr>
         <w:t>́</w:t>
       </w:r>
@@ -5925,7 +5953,7 @@
           <w:bCs/>
           <w:sz w:val="22"/>
           <w:szCs w:val="22"/>
-          <w:lang w:val="en-US"/>
+          <w:lang w:val="ru-RU"/>
         </w:rPr>
         <w:t>́</w:t>
       </w:r>
@@ -5945,7 +5973,7 @@
           <w:bCs/>
           <w:sz w:val="22"/>
           <w:szCs w:val="22"/>
-          <w:lang w:val="en-US"/>
+          <w:lang w:val="ru-RU"/>
         </w:rPr>
         <w:t>́</w:t>
       </w:r>
@@ -5975,7 +6003,7 @@
           <w:bCs/>
           <w:sz w:val="22"/>
           <w:szCs w:val="22"/>
-          <w:lang w:val="en-US"/>
+          <w:lang w:val="ru-RU"/>
         </w:rPr>
         <w:t>́</w:t>
       </w:r>
@@ -5995,7 +6023,7 @@
           <w:bCs/>
           <w:sz w:val="22"/>
           <w:szCs w:val="22"/>
-          <w:lang w:val="en-US"/>
+          <w:lang w:val="ru-RU"/>
         </w:rPr>
         <w:t>́</w:t>
       </w:r>
@@ -6015,7 +6043,7 @@
           <w:bCs/>
           <w:sz w:val="22"/>
           <w:szCs w:val="22"/>
-          <w:lang w:val="en-US"/>
+          <w:lang w:val="ru-RU"/>
         </w:rPr>
         <w:t>́</w:t>
       </w:r>
@@ -6057,7 +6085,7 @@
           <w:bCs/>
           <w:sz w:val="22"/>
           <w:szCs w:val="22"/>
-          <w:lang w:val="en-US"/>
+          <w:lang w:val="ru-RU"/>
         </w:rPr>
         <w:t>́</w:t>
       </w:r>
@@ -6559,7 +6587,17 @@
           <w:sz w:val="22"/>
           <w:szCs w:val="22"/>
         </w:rPr>
-        <w:t>, čímž toto cvičení navazuje na cv. 8. Důležité je, aby si žáci tuto vazbu zafixovali, protože v ní často chybují vlivem interference mateřského jazyka (pracovat jako co). Rozvíjena je řečová kompetence.</w:t>
+        <w:t xml:space="preserve">, čímž toto cvičení navazuje na cv. 8. Důležité je, aby si žáci tuto vazbu zafixovali, protože v ní </w:t>
+      </w:r>
+      <w:r>
+        <w:rPr>
+          <w:rFonts w:ascii="Calibri" w:hAnsi="Calibri"/>
+          <w:bCs/>
+          <w:sz w:val="22"/>
+          <w:szCs w:val="22"/>
+        </w:rPr>
+        <w:lastRenderedPageBreak/>
+        <w:t>často chybují vlivem interference mateřského jazyka (pracovat jako co). Rozvíjena je řečová kompetence.</w:t>
       </w:r>
     </w:p>
     <w:p>
@@ -8775,7 +8813,7 @@
           <w:bCs/>
           <w:sz w:val="22"/>
           <w:szCs w:val="22"/>
-          <w:lang w:val="ru-RU"/>
+          <w:lang w:val="en-US"/>
         </w:rPr>
       </w:pPr>
       <w:r>
@@ -8898,6 +8936,7 @@
           <w:sz w:val="22"/>
           <w:szCs w:val="22"/>
         </w:rPr>
+        <w:lastRenderedPageBreak/>
         <w:t>Zadání domácího úkolu</w:t>
       </w:r>
     </w:p>
@@ -9397,7 +9436,6 @@
           <w:bCs/>
           <w:sz w:val="22"/>
           <w:szCs w:val="22"/>
-          <w:lang w:val="ru-RU"/>
         </w:rPr>
         <w:t>работать + кем</w:t>
       </w:r>
@@ -11687,6 +11725,7 @@
           <w:szCs w:val="22"/>
           <w:lang w:val="ru-RU"/>
         </w:rPr>
+        <w:lastRenderedPageBreak/>
         <w:t xml:space="preserve">    Кто постро</w:t>
       </w:r>
       <w:r>
@@ -12928,8 +12967,12 @@
       </w:pPr>
     </w:p>
     <w:sectPr>
-      <w:headerReference w:type="first" r:id="rId11"/>
-      <w:footerReference w:type="first" r:id="rId12"/>
+      <w:headerReference w:type="even" r:id="rId11"/>
+      <w:headerReference w:type="default" r:id="rId12"/>
+      <w:footerReference w:type="even" r:id="rId13"/>
+      <w:footerReference w:type="default" r:id="rId14"/>
+      <w:headerReference w:type="first" r:id="rId15"/>
+      <w:footerReference w:type="first" r:id="rId16"/>
       <w:pgSz w:w="11906" w:h="16838" w:code="9"/>
       <w:pgMar w:top="1418" w:right="1418" w:bottom="1418" w:left="1418" w:header="709" w:footer="709" w:gutter="0"/>
       <w:cols w:space="708"/>
@@ -12942,14 +12985,14 @@
 
 <file path=word/endnotes.xml><?xml version="1.0" encoding="utf-8"?>
 <w:endnotes xmlns:ve="http://schemas.openxmlformats.org/markup-compatibility/2006" xmlns:o="urn:schemas-microsoft-com:office:office" xmlns:r="http://schemas.openxmlformats.org/officeDocument/2006/relationships" xmlns:m="http://schemas.openxmlformats.org/officeDocument/2006/math" xmlns:v="urn:schemas-microsoft-com:vml" xmlns:wp="http://schemas.openxmlformats.org/drawingml/2006/wordprocessingDrawing" xmlns:w10="urn:schemas-microsoft-com:office:word" xmlns:w="http://schemas.openxmlformats.org/wordprocessingml/2006/main" xmlns:wne="http://schemas.microsoft.com/office/word/2006/wordml">
-  <w:endnote w:type="separator" w:id="0">
+  <w:endnote w:type="separator" w:id="-1">
     <w:p>
       <w:r>
         <w:separator/>
       </w:r>
     </w:p>
   </w:endnote>
-  <w:endnote w:type="continuationSeparator" w:id="1">
+  <w:endnote w:type="continuationSeparator" w:id="0">
     <w:p>
       <w:r>
         <w:continuationSeparator/>
@@ -12960,6 +13003,35 @@
 </file>
 
 <file path=word/footer1.xml><?xml version="1.0" encoding="utf-8"?>
+<w:ftr xmlns:ve="http://schemas.openxmlformats.org/markup-compatibility/2006" xmlns:o="urn:schemas-microsoft-com:office:office" xmlns:r="http://schemas.openxmlformats.org/officeDocument/2006/relationships" xmlns:m="http://schemas.openxmlformats.org/officeDocument/2006/math" xmlns:v="urn:schemas-microsoft-com:vml" xmlns:wp="http://schemas.openxmlformats.org/drawingml/2006/wordprocessingDrawing" xmlns:w10="urn:schemas-microsoft-com:office:word" xmlns:w="http://schemas.openxmlformats.org/wordprocessingml/2006/main" xmlns:wne="http://schemas.microsoft.com/office/word/2006/wordml">
+  <w:p>
+    <w:pPr>
+      <w:pStyle w:val="Footer"/>
+    </w:pPr>
+  </w:p>
+</w:ftr>
+</file>
+
+<file path=word/footer2.xml><?xml version="1.0" encoding="utf-8"?>
+<w:ftr xmlns:ve="http://schemas.openxmlformats.org/markup-compatibility/2006" xmlns:o="urn:schemas-microsoft-com:office:office" xmlns:r="http://schemas.openxmlformats.org/officeDocument/2006/relationships" xmlns:m="http://schemas.openxmlformats.org/officeDocument/2006/math" xmlns:v="urn:schemas-microsoft-com:vml" xmlns:wp="http://schemas.openxmlformats.org/drawingml/2006/wordprocessingDrawing" xmlns:w10="urn:schemas-microsoft-com:office:word" xmlns:w="http://schemas.openxmlformats.org/wordprocessingml/2006/main" xmlns:wne="http://schemas.microsoft.com/office/word/2006/wordml">
+  <w:p>
+    <w:pPr>
+      <w:pStyle w:val="Footer"/>
+      <w:jc w:val="center"/>
+    </w:pPr>
+    <w:r>
+      <w:rPr>
+        <w:rFonts w:ascii="Calibri" w:hAnsi="Calibri"/>
+        <w:i/>
+        <w:iCs/>
+      </w:rPr>
+      <w:t>Zpracováno v rámci projektu Littera – Zvýšení kvality jazykového vzdělávání v systému počátečního školství, reg. č. CZ.1.07/1.1.00/14.0250</w:t>
+    </w:r>
+  </w:p>
+</w:ftr>
+</file>
+
+<file path=word/footer3.xml><?xml version="1.0" encoding="utf-8"?>
 <w:ftr xmlns:ve="http://schemas.openxmlformats.org/markup-compatibility/2006" xmlns:o="urn:schemas-microsoft-com:office:office" xmlns:r="http://schemas.openxmlformats.org/officeDocument/2006/relationships" xmlns:m="http://schemas.openxmlformats.org/officeDocument/2006/math" xmlns:v="urn:schemas-microsoft-com:vml" xmlns:wp="http://schemas.openxmlformats.org/drawingml/2006/wordprocessingDrawing" xmlns:w10="urn:schemas-microsoft-com:office:word" xmlns:w="http://schemas.openxmlformats.org/wordprocessingml/2006/main" xmlns:wne="http://schemas.microsoft.com/office/word/2006/wordml">
   <w:p>
     <w:pPr>
@@ -13001,14 +13073,14 @@
 
 <file path=word/footnotes.xml><?xml version="1.0" encoding="utf-8"?>
 <w:footnotes xmlns:ve="http://schemas.openxmlformats.org/markup-compatibility/2006" xmlns:o="urn:schemas-microsoft-com:office:office" xmlns:r="http://schemas.openxmlformats.org/officeDocument/2006/relationships" xmlns:m="http://schemas.openxmlformats.org/officeDocument/2006/math" xmlns:v="urn:schemas-microsoft-com:vml" xmlns:wp="http://schemas.openxmlformats.org/drawingml/2006/wordprocessingDrawing" xmlns:w10="urn:schemas-microsoft-com:office:word" xmlns:w="http://schemas.openxmlformats.org/wordprocessingml/2006/main" xmlns:wne="http://schemas.microsoft.com/office/word/2006/wordml">
-  <w:footnote w:type="separator" w:id="0">
+  <w:footnote w:type="separator" w:id="-1">
     <w:p>
       <w:r>
         <w:separator/>
       </w:r>
     </w:p>
   </w:footnote>
-  <w:footnote w:type="continuationSeparator" w:id="1">
+  <w:footnote w:type="continuationSeparator" w:id="0">
     <w:p>
       <w:r>
         <w:continuationSeparator/>
@@ -13024,10 +13096,30 @@
     <w:pPr>
       <w:pStyle w:val="Header"/>
     </w:pPr>
+  </w:p>
+</w:hdr>
+</file>
+
+<file path=word/header2.xml><?xml version="1.0" encoding="utf-8"?>
+<w:hdr xmlns:ve="http://schemas.openxmlformats.org/markup-compatibility/2006" xmlns:o="urn:schemas-microsoft-com:office:office" xmlns:r="http://schemas.openxmlformats.org/officeDocument/2006/relationships" xmlns:m="http://schemas.openxmlformats.org/officeDocument/2006/math" xmlns:v="urn:schemas-microsoft-com:vml" xmlns:wp="http://schemas.openxmlformats.org/drawingml/2006/wordprocessingDrawing" xmlns:w10="urn:schemas-microsoft-com:office:word" xmlns:w="http://schemas.openxmlformats.org/wordprocessingml/2006/main" xmlns:wne="http://schemas.microsoft.com/office/word/2006/wordml">
+  <w:p>
+    <w:pPr>
+      <w:pStyle w:val="Header"/>
+    </w:pPr>
+  </w:p>
+</w:hdr>
+</file>
+
+<file path=word/header3.xml><?xml version="1.0" encoding="utf-8"?>
+<w:hdr xmlns:ve="http://schemas.openxmlformats.org/markup-compatibility/2006" xmlns:o="urn:schemas-microsoft-com:office:office" xmlns:r="http://schemas.openxmlformats.org/officeDocument/2006/relationships" xmlns:m="http://schemas.openxmlformats.org/officeDocument/2006/math" xmlns:v="urn:schemas-microsoft-com:vml" xmlns:wp="http://schemas.openxmlformats.org/drawingml/2006/wordprocessingDrawing" xmlns:w10="urn:schemas-microsoft-com:office:word" xmlns:w="http://schemas.openxmlformats.org/wordprocessingml/2006/main" xmlns:wne="http://schemas.microsoft.com/office/word/2006/wordml">
+  <w:p>
+    <w:pPr>
+      <w:pStyle w:val="Header"/>
+    </w:pPr>
     <w:r>
       <w:rPr>
         <w:noProof/>
-        <w:lang w:val="ru-RU" w:eastAsia="ru-RU"/>
+        <w:lang w:val="en-US" w:eastAsia="en-US"/>
       </w:rPr>
       <w:drawing>
         <wp:anchor distT="0" distB="0" distL="0" distR="0" simplePos="0" relativeHeight="251657728" behindDoc="0" locked="0" layoutInCell="1" allowOverlap="0">
